--- a/manuals/asm87.docx
+++ b/manuals/asm87.docx
@@ -1,6 +1,6 @@
 
 <file path=word/document.xml><?xml version="1.0" encoding="utf-8"?>
-<w:document xmlns:wpc="http://schemas.microsoft.com/office/word/2010/wordprocessingCanvas" xmlns:cx="http://schemas.microsoft.com/office/drawing/2014/chartex" xmlns:cx1="http://schemas.microsoft.com/office/drawing/2015/9/8/chartex" xmlns:cx2="http://schemas.microsoft.com/office/drawing/2015/10/21/chartex" xmlns:cx3="http://schemas.microsoft.com/office/drawing/2016/5/9/chartex" xmlns:cx4="http://schemas.microsoft.com/office/drawing/2016/5/10/chartex" xmlns:cx5="http://schemas.microsoft.com/office/drawing/2016/5/11/chartex" xmlns:cx6="http://schemas.microsoft.com/office/drawing/2016/5/12/chartex" xmlns:cx7="http://schemas.microsoft.com/office/drawing/2016/5/13/chartex" xmlns:cx8="http://schemas.microsoft.com/office/drawing/2016/5/14/chartex" xmlns:mc="http://schemas.openxmlformats.org/markup-compatibility/2006" xmlns:aink="http://schemas.microsoft.com/office/drawing/2016/ink" xmlns:am3d="http://schemas.microsoft.com/office/drawing/2017/model3d" xmlns:o="urn:schemas-microsoft-com:office:office" xmlns:oel="http://schemas.microsoft.com/office/2019/extlst" xmlns:r="http://schemas.openxmlformats.org/officeDocument/2006/relationships" xmlns:m="http://schemas.openxmlformats.org/officeDocument/2006/math" xmlns:v="urn:schemas-microsoft-com:vml" xmlns:wp14="http://schemas.microsoft.com/office/word/2010/wordprocessingDrawing" xmlns:wp="http://schemas.openxmlformats.org/drawingml/2006/wordprocessingDrawing" xmlns:w10="urn:schemas-microsoft-com:office:word" xmlns:w="http://schemas.openxmlformats.org/wordprocessingml/2006/main" xmlns:w14="http://schemas.microsoft.com/office/word/2010/wordml" xmlns:w15="http://schemas.microsoft.com/office/word/2012/wordml" xmlns:w16cex="http://schemas.microsoft.com/office/word/2018/wordml/cex" xmlns:w16cid="http://schemas.microsoft.com/office/word/2016/wordml/cid" xmlns:w16="http://schemas.microsoft.com/office/word/2018/wordml" xmlns:w16sdtdh="http://schemas.microsoft.com/office/word/2020/wordml/sdtdatahash" xmlns:w16se="http://schemas.microsoft.com/office/word/2015/wordml/symex" xmlns:wpg="http://schemas.microsoft.com/office/word/2010/wordprocessingGroup" xmlns:wpi="http://schemas.microsoft.com/office/word/2010/wordprocessingInk" xmlns:wne="http://schemas.microsoft.com/office/word/2006/wordml" xmlns:wps="http://schemas.microsoft.com/office/word/2010/wordprocessingShape" mc:Ignorable="w14 w15 w16se w16cid w16 w16cex w16sdtdh wp14">
+<w:document xmlns:wpc="http://schemas.microsoft.com/office/word/2010/wordprocessingCanvas" xmlns:cx="http://schemas.microsoft.com/office/drawing/2014/chartex" xmlns:cx1="http://schemas.microsoft.com/office/drawing/2015/9/8/chartex" xmlns:cx2="http://schemas.microsoft.com/office/drawing/2015/10/21/chartex" xmlns:cx3="http://schemas.microsoft.com/office/drawing/2016/5/9/chartex" xmlns:cx4="http://schemas.microsoft.com/office/drawing/2016/5/10/chartex" xmlns:cx5="http://schemas.microsoft.com/office/drawing/2016/5/11/chartex" xmlns:cx6="http://schemas.microsoft.com/office/drawing/2016/5/12/chartex" xmlns:cx7="http://schemas.microsoft.com/office/drawing/2016/5/13/chartex" xmlns:cx8="http://schemas.microsoft.com/office/drawing/2016/5/14/chartex" xmlns:mc="http://schemas.openxmlformats.org/markup-compatibility/2006" xmlns:aink="http://schemas.microsoft.com/office/drawing/2016/ink" xmlns:am3d="http://schemas.microsoft.com/office/drawing/2017/model3d" xmlns:o="urn:schemas-microsoft-com:office:office" xmlns:oel="http://schemas.microsoft.com/office/2019/extlst" xmlns:r="http://schemas.openxmlformats.org/officeDocument/2006/relationships" xmlns:m="http://schemas.openxmlformats.org/officeDocument/2006/math" xmlns:v="urn:schemas-microsoft-com:vml" xmlns:wp14="http://schemas.microsoft.com/office/word/2010/wordprocessingDrawing" xmlns:wp="http://schemas.openxmlformats.org/drawingml/2006/wordprocessingDrawing" xmlns:w10="urn:schemas-microsoft-com:office:word" xmlns:w="http://schemas.openxmlformats.org/wordprocessingml/2006/main" xmlns:w14="http://schemas.microsoft.com/office/word/2010/wordml" xmlns:w15="http://schemas.microsoft.com/office/word/2012/wordml" xmlns:w16cex="http://schemas.microsoft.com/office/word/2018/wordml/cex" xmlns:w16cid="http://schemas.microsoft.com/office/word/2016/wordml/cid" xmlns:w16="http://schemas.microsoft.com/office/word/2018/wordml" xmlns:w16du="http://schemas.microsoft.com/office/word/2023/wordml/word16du" xmlns:w16sdtdh="http://schemas.microsoft.com/office/word/2020/wordml/sdtdatahash" xmlns:w16sdtfl="http://schemas.microsoft.com/office/word/2024/wordml/sdtformatlock" xmlns:w16se="http://schemas.microsoft.com/office/word/2015/wordml/symex" xmlns:wpg="http://schemas.microsoft.com/office/word/2010/wordprocessingGroup" xmlns:wpi="http://schemas.microsoft.com/office/word/2010/wordprocessingInk" xmlns:wne="http://schemas.microsoft.com/office/word/2006/wordml" xmlns:wps="http://schemas.microsoft.com/office/word/2010/wordprocessingShape" mc:Ignorable="w14 w15 w16se w16cid w16 w16cex w16sdtdh w16sdtfl w16du wp14">
   <w:body>
     <w:p>
       <w:pPr>
@@ -97,7 +97,7 @@
           <w:rStyle w:val="CODE"/>
           <w:rFonts w:asciiTheme="minorHAnsi" w:eastAsiaTheme="minorHAnsi" w:hAnsiTheme="minorHAnsi"/>
         </w:rPr>
-        <w:t xml:space="preserve">CPUオプション </w:t>
+        <w:t xml:space="preserve">オプション </w:t>
       </w:r>
       <w:r>
         <w:rPr>
@@ -115,19 +115,6 @@
           <w:rStyle w:val="CODE"/>
         </w:rPr>
       </w:pPr>
-      <w:r>
-        <w:rPr>
-          <w:rStyle w:val="CODE"/>
-          <w:rFonts w:hint="eastAsia"/>
-        </w:rPr>
-        <w:t>C</w:t>
-      </w:r>
-      <w:r>
-        <w:rPr>
-          <w:rStyle w:val="CODE"/>
-        </w:rPr>
-        <w:t>PU</w:t>
-      </w:r>
       <w:r>
         <w:rPr>
           <w:rStyle w:val="CODE"/>
@@ -157,7 +144,6 @@
               <w:pStyle w:val="HYO"/>
               <w:ind w:left="72"/>
               <w:rPr>
-                <w:rFonts w:hint="eastAsia"/>
                 <w:b w:val="0"/>
                 <w:bCs w:val="0"/>
               </w:rPr>
@@ -197,7 +183,6 @@
               <w:pStyle w:val="HYO"/>
               <w:ind w:left="72"/>
               <w:rPr>
-                <w:rFonts w:hint="eastAsia"/>
                 <w:b w:val="0"/>
                 <w:bCs w:val="0"/>
               </w:rPr>
@@ -286,7 +271,6 @@
               <w:pStyle w:val="HYO"/>
               <w:ind w:left="72"/>
               <w:rPr>
-                <w:rFonts w:hint="eastAsia"/>
                 <w:b w:val="0"/>
                 <w:bCs w:val="0"/>
               </w:rPr>
@@ -318,7 +302,6 @@
               <w:pStyle w:val="HYO"/>
               <w:ind w:left="72"/>
               <w:rPr>
-                <w:rFonts w:hint="eastAsia"/>
                 <w:b w:val="0"/>
                 <w:bCs w:val="0"/>
               </w:rPr>
@@ -345,6 +328,111 @@
                 <w:bCs w:val="0"/>
               </w:rPr>
               <w:t>命令セット</w:t>
+            </w:r>
+          </w:p>
+        </w:tc>
+      </w:tr>
+      <w:tr>
+        <w:tc>
+          <w:tcPr>
+            <w:tcW w:w="1999" w:type="dxa"/>
+          </w:tcPr>
+          <w:p>
+            <w:pPr>
+              <w:rPr>
+                <w:rStyle w:val="CODE"/>
+                <w:rFonts w:hint="eastAsia"/>
+              </w:rPr>
+            </w:pPr>
+            <w:r>
+              <w:rPr>
+                <w:rStyle w:val="CODE"/>
+                <w:rFonts w:hint="eastAsia"/>
+              </w:rPr>
+              <w:t>-v</w:t>
+            </w:r>
+            <w:r>
+              <w:rPr>
+                <w:rStyle w:val="CODE"/>
+                <w:rFonts w:hint="eastAsia"/>
+              </w:rPr>
+              <w:t>2</w:t>
+            </w:r>
+          </w:p>
+        </w:tc>
+        <w:tc>
+          <w:tcPr>
+            <w:tcW w:w="5228" w:type="dxa"/>
+          </w:tcPr>
+          <w:p>
+            <w:pPr>
+              <w:rPr>
+                <w:b/>
+                <w:bCs/>
+              </w:rPr>
+            </w:pPr>
+            <w:r>
+              <w:rPr>
+                <w:rFonts w:hint="eastAsia"/>
+                <w:b/>
+                <w:bCs/>
+              </w:rPr>
+              <w:t>バージョン</w:t>
+            </w:r>
+            <w:r>
+              <w:rPr>
+                <w:rFonts w:hint="eastAsia"/>
+                <w:b/>
+                <w:bCs/>
+              </w:rPr>
+              <w:t>2</w:t>
+            </w:r>
+            <w:r>
+              <w:rPr>
+                <w:rFonts w:hint="eastAsia"/>
+                <w:b/>
+                <w:bCs/>
+              </w:rPr>
+              <w:t>の機能を有効にする</w:t>
+            </w:r>
+          </w:p>
+          <w:p>
+            <w:pPr>
+              <w:pStyle w:val="af"/>
+              <w:numPr>
+                <w:ilvl w:val="0"/>
+                <w:numId w:val="1"/>
+              </w:numPr>
+              <w:ind w:leftChars="0"/>
+              <w:rPr>
+                <w:rFonts w:hint="eastAsia"/>
+                <w:b/>
+                <w:bCs/>
+              </w:rPr>
+            </w:pPr>
+            <w:r>
+              <w:rPr>
+                <w:rFonts w:hint="eastAsia"/>
+                <w:b/>
+                <w:bCs/>
+              </w:rPr>
+              <w:t>SCOPE</w:t>
+            </w:r>
+            <w:r>
+              <w:rPr>
+                <w:rFonts w:hint="eastAsia"/>
+                <w:b/>
+                <w:bCs/>
+              </w:rPr>
+              <w:t>~ENDSCOPE</w:t>
+            </w:r>
+            <w:r>
+              <w:rPr>
+                <w:rFonts w:hint="eastAsia"/>
+                <w:b/>
+                <w:bCs/>
+              </w:rPr>
+              <w:t>ディレクティブ</w:t>
             </w:r>
           </w:p>
         </w:tc>
@@ -355,9 +443,6 @@
         <w:pStyle w:val="a4"/>
         <w:spacing w:before="90" w:after="90"/>
         <w:ind w:left="540"/>
-        <w:rPr>
-          <w:rFonts w:hint="eastAsia"/>
-        </w:rPr>
       </w:pPr>
     </w:p>
     <w:p>
@@ -782,7 +867,7 @@
         <w:spacing w:before="90" w:after="90"/>
         <w:ind w:left="540"/>
       </w:pPr>
-      <w:hyperlink r:id="rId6" w:history="1">
+      <w:hyperlink r:id="rId7" w:history="1">
         <w:r>
           <w:rPr>
             <w:rStyle w:val="a7"/>
@@ -2162,6 +2247,88 @@
         </w:tc>
       </w:tr>
     </w:tbl>
+    <w:p>
+      <w:pPr>
+        <w:pStyle w:val="3"/>
+        <w:spacing w:before="180" w:after="180"/>
+      </w:pPr>
+      <w:r>
+        <w:rPr>
+          <w:rFonts w:hint="eastAsia"/>
+        </w:rPr>
+        <w:t>-v2オプション指定時</w:t>
+      </w:r>
+    </w:p>
+    <w:tbl>
+      <w:tblPr>
+        <w:tblStyle w:val="22"/>
+        <w:tblW w:w="8929" w:type="dxa"/>
+        <w:tblInd w:w="540" w:type="dxa"/>
+        <w:tblLook w:val="0600" w:firstRow="0" w:lastRow="0" w:firstColumn="0" w:lastColumn="0" w:noHBand="1" w:noVBand="1"/>
+      </w:tblPr>
+      <w:tblGrid>
+        <w:gridCol w:w="1962"/>
+        <w:gridCol w:w="6967"/>
+      </w:tblGrid>
+      <w:tr>
+        <w:trPr>
+          <w:cantSplit/>
+        </w:trPr>
+        <w:tc>
+          <w:tcPr>
+            <w:tcW w:w="1962" w:type="dxa"/>
+          </w:tcPr>
+          <w:p>
+            <w:pPr>
+              <w:keepNext/>
+              <w:rPr>
+                <w:rStyle w:val="GOTH"/>
+                <w:rFonts w:ascii="Arial" w:hAnsi="Arial" w:cs="Arial" w:hint="eastAsia"/>
+              </w:rPr>
+            </w:pPr>
+            <w:r>
+              <w:rPr>
+                <w:rStyle w:val="GOTH"/>
+                <w:rFonts w:ascii="Arial" w:hAnsi="Arial" w:cs="Arial" w:hint="eastAsia"/>
+              </w:rPr>
+              <w:t>SCOPE~ENDSCOPE</w:t>
+            </w:r>
+          </w:p>
+        </w:tc>
+        <w:tc>
+          <w:tcPr>
+            <w:tcW w:w="6967" w:type="dxa"/>
+          </w:tcPr>
+          <w:p>
+            <w:pPr>
+              <w:keepNext/>
+              <w:spacing w:afterLines="50" w:after="180"/>
+              <w:rPr>
+                <w:rFonts w:hint="eastAsia"/>
+              </w:rPr>
+            </w:pPr>
+            <w:r>
+              <w:rPr>
+                <w:rFonts w:hint="eastAsia"/>
+              </w:rPr>
+              <w:t>ラベルの有効範囲を指定します。ただし</w:t>
+            </w:r>
+            <w:r>
+              <w:rPr>
+                <w:rFonts w:hint="eastAsia"/>
+              </w:rPr>
+              <w:t>PUBLIC</w:t>
+            </w:r>
+            <w:r>
+              <w:rPr>
+                <w:rFonts w:hint="eastAsia"/>
+              </w:rPr>
+              <w:t>宣言されたラベルを除きます。</w:t>
+            </w:r>
+          </w:p>
+        </w:tc>
+      </w:tr>
+    </w:tbl>
     <w:p/>
     <w:p>
       <w:pPr>
@@ -2410,6 +2577,7 @@
                 <w:rStyle w:val="CODE"/>
                 <w:rFonts w:hint="eastAsia"/>
               </w:rPr>
+              <w:lastRenderedPageBreak/>
               <w:t>E</w:t>
             </w:r>
             <w:r>
@@ -2429,6 +2597,7 @@
               <w:rPr>
                 <w:rFonts w:hint="eastAsia"/>
               </w:rPr>
+              <w:lastRenderedPageBreak/>
               <w:t>スキップが成立すれば</w:t>
             </w:r>
             <w:r>
@@ -2502,7 +2671,6 @@
         <w:rPr>
           <w:rFonts w:hint="eastAsia"/>
         </w:rPr>
-        <w:lastRenderedPageBreak/>
         <w:t>D</w:t>
       </w:r>
       <w:r>
@@ -3709,6 +3877,7 @@
               <w:rPr>
                 <w:rFonts w:hint="eastAsia"/>
               </w:rPr>
+              <w:lastRenderedPageBreak/>
               <w:t>上記以外</w:t>
             </w:r>
           </w:p>
@@ -3755,7 +3924,7 @@
 </file>
 
 <file path=word/endnotes.xml><?xml version="1.0" encoding="utf-8"?>
-<w:endnotes xmlns:wpc="http://schemas.microsoft.com/office/word/2010/wordprocessingCanvas" xmlns:cx="http://schemas.microsoft.com/office/drawing/2014/chartex" xmlns:cx1="http://schemas.microsoft.com/office/drawing/2015/9/8/chartex" xmlns:cx2="http://schemas.microsoft.com/office/drawing/2015/10/21/chartex" xmlns:cx3="http://schemas.microsoft.com/office/drawing/2016/5/9/chartex" xmlns:cx4="http://schemas.microsoft.com/office/drawing/2016/5/10/chartex" xmlns:cx5="http://schemas.microsoft.com/office/drawing/2016/5/11/chartex" xmlns:cx6="http://schemas.microsoft.com/office/drawing/2016/5/12/chartex" xmlns:cx7="http://schemas.microsoft.com/office/drawing/2016/5/13/chartex" xmlns:cx8="http://schemas.microsoft.com/office/drawing/2016/5/14/chartex" xmlns:mc="http://schemas.openxmlformats.org/markup-compatibility/2006" xmlns:aink="http://schemas.microsoft.com/office/drawing/2016/ink" xmlns:am3d="http://schemas.microsoft.com/office/drawing/2017/model3d" xmlns:o="urn:schemas-microsoft-com:office:office" xmlns:oel="http://schemas.microsoft.com/office/2019/extlst" xmlns:r="http://schemas.openxmlformats.org/officeDocument/2006/relationships" xmlns:m="http://schemas.openxmlformats.org/officeDocument/2006/math" xmlns:v="urn:schemas-microsoft-com:vml" xmlns:wp14="http://schemas.microsoft.com/office/word/2010/wordprocessingDrawing" xmlns:wp="http://schemas.openxmlformats.org/drawingml/2006/wordprocessingDrawing" xmlns:w10="urn:schemas-microsoft-com:office:word" xmlns:w="http://schemas.openxmlformats.org/wordprocessingml/2006/main" xmlns:w14="http://schemas.microsoft.com/office/word/2010/wordml" xmlns:w15="http://schemas.microsoft.com/office/word/2012/wordml" xmlns:w16cex="http://schemas.microsoft.com/office/word/2018/wordml/cex" xmlns:w16cid="http://schemas.microsoft.com/office/word/2016/wordml/cid" xmlns:w16="http://schemas.microsoft.com/office/word/2018/wordml" xmlns:w16sdtdh="http://schemas.microsoft.com/office/word/2020/wordml/sdtdatahash" xmlns:w16se="http://schemas.microsoft.com/office/word/2015/wordml/symex" xmlns:wpg="http://schemas.microsoft.com/office/word/2010/wordprocessingGroup" xmlns:wpi="http://schemas.microsoft.com/office/word/2010/wordprocessingInk" xmlns:wne="http://schemas.microsoft.com/office/word/2006/wordml" xmlns:wps="http://schemas.microsoft.com/office/word/2010/wordprocessingShape" mc:Ignorable="w14 w15 w16se w16cid w16 w16cex w16sdtdh wp14">
+<w:endnotes xmlns:wpc="http://schemas.microsoft.com/office/word/2010/wordprocessingCanvas" xmlns:cx="http://schemas.microsoft.com/office/drawing/2014/chartex" xmlns:cx1="http://schemas.microsoft.com/office/drawing/2015/9/8/chartex" xmlns:cx2="http://schemas.microsoft.com/office/drawing/2015/10/21/chartex" xmlns:cx3="http://schemas.microsoft.com/office/drawing/2016/5/9/chartex" xmlns:cx4="http://schemas.microsoft.com/office/drawing/2016/5/10/chartex" xmlns:cx5="http://schemas.microsoft.com/office/drawing/2016/5/11/chartex" xmlns:cx6="http://schemas.microsoft.com/office/drawing/2016/5/12/chartex" xmlns:cx7="http://schemas.microsoft.com/office/drawing/2016/5/13/chartex" xmlns:cx8="http://schemas.microsoft.com/office/drawing/2016/5/14/chartex" xmlns:mc="http://schemas.openxmlformats.org/markup-compatibility/2006" xmlns:aink="http://schemas.microsoft.com/office/drawing/2016/ink" xmlns:am3d="http://schemas.microsoft.com/office/drawing/2017/model3d" xmlns:o="urn:schemas-microsoft-com:office:office" xmlns:oel="http://schemas.microsoft.com/office/2019/extlst" xmlns:r="http://schemas.openxmlformats.org/officeDocument/2006/relationships" xmlns:m="http://schemas.openxmlformats.org/officeDocument/2006/math" xmlns:v="urn:schemas-microsoft-com:vml" xmlns:wp14="http://schemas.microsoft.com/office/word/2010/wordprocessingDrawing" xmlns:wp="http://schemas.openxmlformats.org/drawingml/2006/wordprocessingDrawing" xmlns:w10="urn:schemas-microsoft-com:office:word" xmlns:w="http://schemas.openxmlformats.org/wordprocessingml/2006/main" xmlns:w14="http://schemas.microsoft.com/office/word/2010/wordml" xmlns:w15="http://schemas.microsoft.com/office/word/2012/wordml" xmlns:w16cex="http://schemas.microsoft.com/office/word/2018/wordml/cex" xmlns:w16cid="http://schemas.microsoft.com/office/word/2016/wordml/cid" xmlns:w16="http://schemas.microsoft.com/office/word/2018/wordml" xmlns:w16du="http://schemas.microsoft.com/office/word/2023/wordml/word16du" xmlns:w16sdtdh="http://schemas.microsoft.com/office/word/2020/wordml/sdtdatahash" xmlns:w16sdtfl="http://schemas.microsoft.com/office/word/2024/wordml/sdtformatlock" xmlns:w16se="http://schemas.microsoft.com/office/word/2015/wordml/symex" xmlns:wpg="http://schemas.microsoft.com/office/word/2010/wordprocessingGroup" xmlns:wpi="http://schemas.microsoft.com/office/word/2010/wordprocessingInk" xmlns:wne="http://schemas.microsoft.com/office/word/2006/wordml" xmlns:wps="http://schemas.microsoft.com/office/word/2010/wordprocessingShape" mc:Ignorable="w14 w15 w16se w16cid w16 w16cex w16sdtdh w16sdtfl w16du wp14">
   <w:endnote w:type="separator" w:id="-1">
     <w:p>
       <w:r>
@@ -3774,7 +3943,7 @@
 </file>
 
 <file path=word/footnotes.xml><?xml version="1.0" encoding="utf-8"?>
-<w:footnotes xmlns:wpc="http://schemas.microsoft.com/office/word/2010/wordprocessingCanvas" xmlns:cx="http://schemas.microsoft.com/office/drawing/2014/chartex" xmlns:cx1="http://schemas.microsoft.com/office/drawing/2015/9/8/chartex" xmlns:cx2="http://schemas.microsoft.com/office/drawing/2015/10/21/chartex" xmlns:cx3="http://schemas.microsoft.com/office/drawing/2016/5/9/chartex" xmlns:cx4="http://schemas.microsoft.com/office/drawing/2016/5/10/chartex" xmlns:cx5="http://schemas.microsoft.com/office/drawing/2016/5/11/chartex" xmlns:cx6="http://schemas.microsoft.com/office/drawing/2016/5/12/chartex" xmlns:cx7="http://schemas.microsoft.com/office/drawing/2016/5/13/chartex" xmlns:cx8="http://schemas.microsoft.com/office/drawing/2016/5/14/chartex" xmlns:mc="http://schemas.openxmlformats.org/markup-compatibility/2006" xmlns:aink="http://schemas.microsoft.com/office/drawing/2016/ink" xmlns:am3d="http://schemas.microsoft.com/office/drawing/2017/model3d" xmlns:o="urn:schemas-microsoft-com:office:office" xmlns:oel="http://schemas.microsoft.com/office/2019/extlst" xmlns:r="http://schemas.openxmlformats.org/officeDocument/2006/relationships" xmlns:m="http://schemas.openxmlformats.org/officeDocument/2006/math" xmlns:v="urn:schemas-microsoft-com:vml" xmlns:wp14="http://schemas.microsoft.com/office/word/2010/wordprocessingDrawing" xmlns:wp="http://schemas.openxmlformats.org/drawingml/2006/wordprocessingDrawing" xmlns:w10="urn:schemas-microsoft-com:office:word" xmlns:w="http://schemas.openxmlformats.org/wordprocessingml/2006/main" xmlns:w14="http://schemas.microsoft.com/office/word/2010/wordml" xmlns:w15="http://schemas.microsoft.com/office/word/2012/wordml" xmlns:w16cex="http://schemas.microsoft.com/office/word/2018/wordml/cex" xmlns:w16cid="http://schemas.microsoft.com/office/word/2016/wordml/cid" xmlns:w16="http://schemas.microsoft.com/office/word/2018/wordml" xmlns:w16sdtdh="http://schemas.microsoft.com/office/word/2020/wordml/sdtdatahash" xmlns:w16se="http://schemas.microsoft.com/office/word/2015/wordml/symex" xmlns:wpg="http://schemas.microsoft.com/office/word/2010/wordprocessingGroup" xmlns:wpi="http://schemas.microsoft.com/office/word/2010/wordprocessingInk" xmlns:wne="http://schemas.microsoft.com/office/word/2006/wordml" xmlns:wps="http://schemas.microsoft.com/office/word/2010/wordprocessingShape" mc:Ignorable="w14 w15 w16se w16cid w16 w16cex w16sdtdh wp14">
+<w:footnotes xmlns:wpc="http://schemas.microsoft.com/office/word/2010/wordprocessingCanvas" xmlns:cx="http://schemas.microsoft.com/office/drawing/2014/chartex" xmlns:cx1="http://schemas.microsoft.com/office/drawing/2015/9/8/chartex" xmlns:cx2="http://schemas.microsoft.com/office/drawing/2015/10/21/chartex" xmlns:cx3="http://schemas.microsoft.com/office/drawing/2016/5/9/chartex" xmlns:cx4="http://schemas.microsoft.com/office/drawing/2016/5/10/chartex" xmlns:cx5="http://schemas.microsoft.com/office/drawing/2016/5/11/chartex" xmlns:cx6="http://schemas.microsoft.com/office/drawing/2016/5/12/chartex" xmlns:cx7="http://schemas.microsoft.com/office/drawing/2016/5/13/chartex" xmlns:cx8="http://schemas.microsoft.com/office/drawing/2016/5/14/chartex" xmlns:mc="http://schemas.openxmlformats.org/markup-compatibility/2006" xmlns:aink="http://schemas.microsoft.com/office/drawing/2016/ink" xmlns:am3d="http://schemas.microsoft.com/office/drawing/2017/model3d" xmlns:o="urn:schemas-microsoft-com:office:office" xmlns:oel="http://schemas.microsoft.com/office/2019/extlst" xmlns:r="http://schemas.openxmlformats.org/officeDocument/2006/relationships" xmlns:m="http://schemas.openxmlformats.org/officeDocument/2006/math" xmlns:v="urn:schemas-microsoft-com:vml" xmlns:wp14="http://schemas.microsoft.com/office/word/2010/wordprocessingDrawing" xmlns:wp="http://schemas.openxmlformats.org/drawingml/2006/wordprocessingDrawing" xmlns:w10="urn:schemas-microsoft-com:office:word" xmlns:w="http://schemas.openxmlformats.org/wordprocessingml/2006/main" xmlns:w14="http://schemas.microsoft.com/office/word/2010/wordml" xmlns:w15="http://schemas.microsoft.com/office/word/2012/wordml" xmlns:w16cex="http://schemas.microsoft.com/office/word/2018/wordml/cex" xmlns:w16cid="http://schemas.microsoft.com/office/word/2016/wordml/cid" xmlns:w16="http://schemas.microsoft.com/office/word/2018/wordml" xmlns:w16du="http://schemas.microsoft.com/office/word/2023/wordml/word16du" xmlns:w16sdtdh="http://schemas.microsoft.com/office/word/2020/wordml/sdtdatahash" xmlns:w16sdtfl="http://schemas.microsoft.com/office/word/2024/wordml/sdtformatlock" xmlns:w16se="http://schemas.microsoft.com/office/word/2015/wordml/symex" xmlns:wpg="http://schemas.microsoft.com/office/word/2010/wordprocessingGroup" xmlns:wpi="http://schemas.microsoft.com/office/word/2010/wordprocessingInk" xmlns:wne="http://schemas.microsoft.com/office/word/2006/wordml" xmlns:wps="http://schemas.microsoft.com/office/word/2010/wordprocessingShape" mc:Ignorable="w14 w15 w16se w16cid w16 w16cex w16sdtdh w16sdtfl w16du wp14">
   <w:footnote w:type="separator" w:id="-1">
     <w:p>
       <w:r>
@@ -3792,8 +3961,129 @@
 </w:footnotes>
 </file>
 
+<file path=word/numbering.xml><?xml version="1.0" encoding="utf-8"?>
+<w:numbering xmlns:wpc="http://schemas.microsoft.com/office/word/2010/wordprocessingCanvas" xmlns:cx="http://schemas.microsoft.com/office/drawing/2014/chartex" xmlns:cx1="http://schemas.microsoft.com/office/drawing/2015/9/8/chartex" xmlns:cx2="http://schemas.microsoft.com/office/drawing/2015/10/21/chartex" xmlns:cx3="http://schemas.microsoft.com/office/drawing/2016/5/9/chartex" xmlns:cx4="http://schemas.microsoft.com/office/drawing/2016/5/10/chartex" xmlns:cx5="http://schemas.microsoft.com/office/drawing/2016/5/11/chartex" xmlns:cx6="http://schemas.microsoft.com/office/drawing/2016/5/12/chartex" xmlns:cx7="http://schemas.microsoft.com/office/drawing/2016/5/13/chartex" xmlns:cx8="http://schemas.microsoft.com/office/drawing/2016/5/14/chartex" xmlns:mc="http://schemas.openxmlformats.org/markup-compatibility/2006" xmlns:aink="http://schemas.microsoft.com/office/drawing/2016/ink" xmlns:am3d="http://schemas.microsoft.com/office/drawing/2017/model3d" xmlns:o="urn:schemas-microsoft-com:office:office" xmlns:oel="http://schemas.microsoft.com/office/2019/extlst" xmlns:r="http://schemas.openxmlformats.org/officeDocument/2006/relationships" xmlns:m="http://schemas.openxmlformats.org/officeDocument/2006/math" xmlns:v="urn:schemas-microsoft-com:vml" xmlns:wp14="http://schemas.microsoft.com/office/word/2010/wordprocessingDrawing" xmlns:wp="http://schemas.openxmlformats.org/drawingml/2006/wordprocessingDrawing" xmlns:w10="urn:schemas-microsoft-com:office:word" xmlns:w="http://schemas.openxmlformats.org/wordprocessingml/2006/main" xmlns:w14="http://schemas.microsoft.com/office/word/2010/wordml" xmlns:w15="http://schemas.microsoft.com/office/word/2012/wordml" xmlns:w16cex="http://schemas.microsoft.com/office/word/2018/wordml/cex" xmlns:w16cid="http://schemas.microsoft.com/office/word/2016/wordml/cid" xmlns:w16="http://schemas.microsoft.com/office/word/2018/wordml" xmlns:w16du="http://schemas.microsoft.com/office/word/2023/wordml/word16du" xmlns:w16sdtdh="http://schemas.microsoft.com/office/word/2020/wordml/sdtdatahash" xmlns:w16sdtfl="http://schemas.microsoft.com/office/word/2024/wordml/sdtformatlock" xmlns:w16se="http://schemas.microsoft.com/office/word/2015/wordml/symex" xmlns:wpg="http://schemas.microsoft.com/office/word/2010/wordprocessingGroup" xmlns:wpi="http://schemas.microsoft.com/office/word/2010/wordprocessingInk" xmlns:wne="http://schemas.microsoft.com/office/word/2006/wordml" xmlns:wps="http://schemas.microsoft.com/office/word/2010/wordprocessingShape" mc:Ignorable="w14 w15 w16se w16cid w16 w16cex w16sdtdh w16sdtfl w16du wp14">
+  <w:abstractNum w:abstractNumId="0" w15:restartNumberingAfterBreak="0">
+    <w:nsid w:val="499D5004"/>
+    <w:multiLevelType w:val="hybridMultilevel"/>
+    <w:tmpl w:val="FF8897EA"/>
+    <w:lvl w:ilvl="0" w:tplc="04090001">
+      <w:start w:val="1"/>
+      <w:numFmt w:val="bullet"/>
+      <w:lvlText w:val=""/>
+      <w:lvlJc w:val="left"/>
+      <w:pPr>
+        <w:ind w:left="440" w:hanging="440"/>
+      </w:pPr>
+      <w:rPr>
+        <w:rFonts w:ascii="Wingdings" w:hAnsi="Wingdings" w:hint="default"/>
+      </w:rPr>
+    </w:lvl>
+    <w:lvl w:ilvl="1" w:tplc="0409000B" w:tentative="1">
+      <w:start w:val="1"/>
+      <w:numFmt w:val="bullet"/>
+      <w:lvlText w:val=""/>
+      <w:lvlJc w:val="left"/>
+      <w:pPr>
+        <w:ind w:left="880" w:hanging="440"/>
+      </w:pPr>
+      <w:rPr>
+        <w:rFonts w:ascii="Wingdings" w:hAnsi="Wingdings" w:hint="default"/>
+      </w:rPr>
+    </w:lvl>
+    <w:lvl w:ilvl="2" w:tplc="0409000D" w:tentative="1">
+      <w:start w:val="1"/>
+      <w:numFmt w:val="bullet"/>
+      <w:lvlText w:val=""/>
+      <w:lvlJc w:val="left"/>
+      <w:pPr>
+        <w:ind w:left="1320" w:hanging="440"/>
+      </w:pPr>
+      <w:rPr>
+        <w:rFonts w:ascii="Wingdings" w:hAnsi="Wingdings" w:hint="default"/>
+      </w:rPr>
+    </w:lvl>
+    <w:lvl w:ilvl="3" w:tplc="04090001" w:tentative="1">
+      <w:start w:val="1"/>
+      <w:numFmt w:val="bullet"/>
+      <w:lvlText w:val=""/>
+      <w:lvlJc w:val="left"/>
+      <w:pPr>
+        <w:ind w:left="1760" w:hanging="440"/>
+      </w:pPr>
+      <w:rPr>
+        <w:rFonts w:ascii="Wingdings" w:hAnsi="Wingdings" w:hint="default"/>
+      </w:rPr>
+    </w:lvl>
+    <w:lvl w:ilvl="4" w:tplc="0409000B" w:tentative="1">
+      <w:start w:val="1"/>
+      <w:numFmt w:val="bullet"/>
+      <w:lvlText w:val=""/>
+      <w:lvlJc w:val="left"/>
+      <w:pPr>
+        <w:ind w:left="2200" w:hanging="440"/>
+      </w:pPr>
+      <w:rPr>
+        <w:rFonts w:ascii="Wingdings" w:hAnsi="Wingdings" w:hint="default"/>
+      </w:rPr>
+    </w:lvl>
+    <w:lvl w:ilvl="5" w:tplc="0409000D" w:tentative="1">
+      <w:start w:val="1"/>
+      <w:numFmt w:val="bullet"/>
+      <w:lvlText w:val=""/>
+      <w:lvlJc w:val="left"/>
+      <w:pPr>
+        <w:ind w:left="2640" w:hanging="440"/>
+      </w:pPr>
+      <w:rPr>
+        <w:rFonts w:ascii="Wingdings" w:hAnsi="Wingdings" w:hint="default"/>
+      </w:rPr>
+    </w:lvl>
+    <w:lvl w:ilvl="6" w:tplc="04090001" w:tentative="1">
+      <w:start w:val="1"/>
+      <w:numFmt w:val="bullet"/>
+      <w:lvlText w:val=""/>
+      <w:lvlJc w:val="left"/>
+      <w:pPr>
+        <w:ind w:left="3080" w:hanging="440"/>
+      </w:pPr>
+      <w:rPr>
+        <w:rFonts w:ascii="Wingdings" w:hAnsi="Wingdings" w:hint="default"/>
+      </w:rPr>
+    </w:lvl>
+    <w:lvl w:ilvl="7" w:tplc="0409000B" w:tentative="1">
+      <w:start w:val="1"/>
+      <w:numFmt w:val="bullet"/>
+      <w:lvlText w:val=""/>
+      <w:lvlJc w:val="left"/>
+      <w:pPr>
+        <w:ind w:left="3520" w:hanging="440"/>
+      </w:pPr>
+      <w:rPr>
+        <w:rFonts w:ascii="Wingdings" w:hAnsi="Wingdings" w:hint="default"/>
+      </w:rPr>
+    </w:lvl>
+    <w:lvl w:ilvl="8" w:tplc="0409000D" w:tentative="1">
+      <w:start w:val="1"/>
+      <w:numFmt w:val="bullet"/>
+      <w:lvlText w:val=""/>
+      <w:lvlJc w:val="left"/>
+      <w:pPr>
+        <w:ind w:left="3960" w:hanging="440"/>
+      </w:pPr>
+      <w:rPr>
+        <w:rFonts w:ascii="Wingdings" w:hAnsi="Wingdings" w:hint="default"/>
+      </w:rPr>
+    </w:lvl>
+  </w:abstractNum>
+  <w:num w:numId="1" w16cid:durableId="870262537">
+    <w:abstractNumId w:val="0"/>
+  </w:num>
+</w:numbering>
+</file>
+
 <file path=word/styles.xml><?xml version="1.0" encoding="utf-8"?>
-<w:styles xmlns:mc="http://schemas.openxmlformats.org/markup-compatibility/2006" xmlns:r="http://schemas.openxmlformats.org/officeDocument/2006/relationships" xmlns:w="http://schemas.openxmlformats.org/wordprocessingml/2006/main" xmlns:w14="http://schemas.microsoft.com/office/word/2010/wordml" xmlns:w15="http://schemas.microsoft.com/office/word/2012/wordml" xmlns:w16cex="http://schemas.microsoft.com/office/word/2018/wordml/cex" xmlns:w16cid="http://schemas.microsoft.com/office/word/2016/wordml/cid" xmlns:w16="http://schemas.microsoft.com/office/word/2018/wordml" xmlns:w16sdtdh="http://schemas.microsoft.com/office/word/2020/wordml/sdtdatahash" xmlns:w16se="http://schemas.microsoft.com/office/word/2015/wordml/symex" mc:Ignorable="w14 w15 w16se w16cid w16 w16cex w16sdtdh">
+<w:styles xmlns:mc="http://schemas.openxmlformats.org/markup-compatibility/2006" xmlns:r="http://schemas.openxmlformats.org/officeDocument/2006/relationships" xmlns:w="http://schemas.openxmlformats.org/wordprocessingml/2006/main" xmlns:w14="http://schemas.microsoft.com/office/word/2010/wordml" xmlns:w15="http://schemas.microsoft.com/office/word/2012/wordml" xmlns:w16cex="http://schemas.microsoft.com/office/word/2018/wordml/cex" xmlns:w16cid="http://schemas.microsoft.com/office/word/2016/wordml/cid" xmlns:w16="http://schemas.microsoft.com/office/word/2018/wordml" xmlns:w16du="http://schemas.microsoft.com/office/word/2023/wordml/word16du" xmlns:w16sdtdh="http://schemas.microsoft.com/office/word/2020/wordml/sdtdatahash" xmlns:w16sdtfl="http://schemas.microsoft.com/office/word/2024/wordml/sdtformatlock" xmlns:w16se="http://schemas.microsoft.com/office/word/2015/wordml/symex" mc:Ignorable="w14 w15 w16se w16cid w16 w16cex w16sdtdh w16sdtfl w16du">
   <w:docDefaults>
     <w:rPrDefault>
       <w:rPr>
@@ -4861,6 +5151,16 @@
       <w:sz w:val="18"/>
     </w:rPr>
   </w:style>
+  <w:style w:type="paragraph" w:styleId="af">
+    <w:name w:val="List Paragraph"/>
+    <w:basedOn w:val="a"/>
+    <w:uiPriority w:val="34"/>
+    <w:qFormat/>
+    <w:rsid w:val="004C4216"/>
+    <w:pPr>
+      <w:ind w:leftChars="400" w:left="840"/>
+    </w:pPr>
+  </w:style>
 </w:styles>
 </file>
 
